--- a/Course 4 -  Integration and Deployment/Integration and deployment - Day 5 - 18 Apr 2025 - CI and CD Using Jenkin.docx
+++ b/Course 4 -  Integration and Deployment/Integration and deployment - Day 5 - 18 Apr 2025 - CI and CD Using Jenkin.docx
@@ -127,12 +127,198 @@
     </w:p>
     <w:p>
       <w:pPr>
-        <w:pStyle w:val="ListParagraph"/>
         <w:rPr>
           <w:sz w:val="28"/>
           <w:szCs w:val="28"/>
         </w:rPr>
       </w:pPr>
+    </w:p>
+    <w:p>
+      <w:pPr>
+        <w:rPr>
+          <w:sz w:val="28"/>
+          <w:szCs w:val="28"/>
+        </w:rPr>
+      </w:pPr>
+    </w:p>
+    <w:p>
+      <w:pPr>
+        <w:rPr>
+          <w:sz w:val="28"/>
+          <w:szCs w:val="28"/>
+        </w:rPr>
+      </w:pPr>
+      <w:r>
+        <w:rPr>
+          <w:sz w:val="28"/>
+          <w:szCs w:val="28"/>
+        </w:rPr>
+        <w:t xml:space="preserve">If we want to run java program through command prompt </w:t>
+      </w:r>
+    </w:p>
+    <w:p>
+      <w:pPr>
+        <w:rPr>
+          <w:sz w:val="28"/>
+          <w:szCs w:val="28"/>
+        </w:rPr>
+      </w:pPr>
+      <w:r>
+        <w:rPr>
+          <w:sz w:val="28"/>
+          <w:szCs w:val="28"/>
+        </w:rPr>
+        <w:t xml:space="preserve">First we need to set the path. </w:t>
+      </w:r>
+    </w:p>
+    <w:p>
+      <w:pPr>
+        <w:rPr>
+          <w:sz w:val="28"/>
+          <w:szCs w:val="28"/>
+        </w:rPr>
+      </w:pPr>
+      <w:proofErr w:type="spellStart"/>
+      <w:r>
+        <w:rPr>
+          <w:sz w:val="28"/>
+          <w:szCs w:val="28"/>
+          <w:highlight w:val="yellow"/>
+        </w:rPr>
+        <w:t>javac</w:t>
+      </w:r>
+      <w:proofErr w:type="spellEnd"/>
+      <w:r>
+        <w:rPr>
+          <w:sz w:val="28"/>
+          <w:szCs w:val="28"/>
+          <w:highlight w:val="yellow"/>
+        </w:rPr>
+        <w:t xml:space="preserve"> Demo.java</w:t>
+      </w:r>
+      <w:r>
+        <w:rPr>
+          <w:sz w:val="28"/>
+          <w:szCs w:val="28"/>
+        </w:rPr>
+        <w:tab/>
+      </w:r>
+      <w:r>
+        <w:rPr>
+          <w:sz w:val="28"/>
+          <w:szCs w:val="28"/>
+        </w:rPr>
+        <w:tab/>
+        <w:t xml:space="preserve">(compile the program) </w:t>
+      </w:r>
+    </w:p>
+    <w:p>
+      <w:pPr>
+        <w:rPr>
+          <w:sz w:val="28"/>
+          <w:szCs w:val="28"/>
+        </w:rPr>
+      </w:pPr>
+    </w:p>
+    <w:p>
+      <w:pPr>
+        <w:rPr>
+          <w:sz w:val="28"/>
+          <w:szCs w:val="28"/>
+        </w:rPr>
+      </w:pPr>
+      <w:r>
+        <w:rPr>
+          <w:sz w:val="28"/>
+          <w:szCs w:val="28"/>
+        </w:rPr>
+        <w:t xml:space="preserve">if program contains some error. It doesn’t compile as well as doesn’t generate </w:t>
+      </w:r>
+      <w:r>
+        <w:rPr>
+          <w:b/>
+          <w:bCs/>
+          <w:sz w:val="28"/>
+          <w:szCs w:val="28"/>
+        </w:rPr>
+        <w:t>.class</w:t>
+      </w:r>
+      <w:r>
+        <w:rPr>
+          <w:sz w:val="28"/>
+          <w:szCs w:val="28"/>
+        </w:rPr>
+        <w:t xml:space="preserve"> file </w:t>
+      </w:r>
+    </w:p>
+    <w:p>
+      <w:pPr>
+        <w:rPr>
+          <w:sz w:val="28"/>
+          <w:szCs w:val="28"/>
+        </w:rPr>
+      </w:pPr>
+      <w:r>
+        <w:rPr>
+          <w:sz w:val="28"/>
+          <w:szCs w:val="28"/>
+        </w:rPr>
+        <w:t xml:space="preserve">if program compile successfully it will generate .class file. And we need to take the help of .class file to run the program </w:t>
+      </w:r>
+    </w:p>
+    <w:p>
+      <w:pPr>
+        <w:rPr>
+          <w:sz w:val="28"/>
+          <w:szCs w:val="28"/>
+        </w:rPr>
+      </w:pPr>
+      <w:r>
+        <w:rPr>
+          <w:sz w:val="28"/>
+          <w:szCs w:val="28"/>
+          <w:highlight w:val="yellow"/>
+        </w:rPr>
+        <w:t>java Demo</w:t>
+      </w:r>
+      <w:r>
+        <w:rPr>
+          <w:sz w:val="28"/>
+          <w:szCs w:val="28"/>
+        </w:rPr>
+        <w:tab/>
+      </w:r>
+      <w:r>
+        <w:rPr>
+          <w:sz w:val="28"/>
+          <w:szCs w:val="28"/>
+        </w:rPr>
+        <w:tab/>
+        <w:t xml:space="preserve">(run the program) </w:t>
+      </w:r>
+    </w:p>
+    <w:p>
+      <w:pPr>
+        <w:rPr>
+          <w:sz w:val="28"/>
+          <w:szCs w:val="28"/>
+        </w:rPr>
+      </w:pPr>
+    </w:p>
+    <w:p>
+      <w:pPr>
+        <w:rPr>
+          <w:sz w:val="28"/>
+          <w:szCs w:val="28"/>
+        </w:rPr>
+      </w:pPr>
+      <w:r>
+        <w:rPr>
+          <w:sz w:val="28"/>
+          <w:szCs w:val="28"/>
+        </w:rPr>
+        <w:t xml:space="preserve"> </w:t>
+      </w:r>
     </w:p>
     <w:sectPr>
       <w:pgSz w:w="11906" w:h="16838"/>
